--- a/docs/Отчёт 4.docx
+++ b/docs/Отчёт 4.docx
@@ -507,6 +507,42 @@
         </w:rPr>
         <w:t>.</w:t>
       </w:r>
+      <w:r>
+        <w:rPr>
+          <w:sz w:val="28"/>
+          <w:szCs w:val="28"/>
+        </w:rPr>
+        <w:t xml:space="preserve"> Написание </w:t>
+      </w:r>
+      <w:r>
+        <w:rPr>
+          <w:sz w:val="28"/>
+          <w:szCs w:val="28"/>
+          <w:lang w:val="en-US"/>
+        </w:rPr>
+        <w:t>Unit</w:t>
+      </w:r>
+      <w:r>
+        <w:rPr>
+          <w:sz w:val="28"/>
+          <w:szCs w:val="28"/>
+        </w:rPr>
+        <w:t xml:space="preserve"> </w:t>
+      </w:r>
+      <w:r>
+        <w:rPr>
+          <w:sz w:val="28"/>
+          <w:szCs w:val="28"/>
+        </w:rPr>
+        <w:t>тестов, составить отчет о дефектах.</w:t>
+      </w:r>
+      <w:r>
+        <w:rPr>
+          <w:sz w:val="28"/>
+          <w:szCs w:val="28"/>
+        </w:rPr>
+        <w:t xml:space="preserve"> </w:t>
+      </w:r>
     </w:p>
     <w:p>
       <w:pPr>
@@ -535,6 +571,106 @@
         </w:rPr>
         <w:t>Решение предлагает отдельные библиотеки для геометрических фигур, в которых есть функции для подсчёта периметра и площади фигуры.</w:t>
       </w:r>
+      <w:r>
+        <w:rPr>
+          <w:sz w:val="28"/>
+          <w:szCs w:val="28"/>
+        </w:rPr>
+        <w:t xml:space="preserve"> </w:t>
+      </w:r>
+      <w:r>
+        <w:rPr>
+          <w:sz w:val="28"/>
+          <w:szCs w:val="28"/>
+        </w:rPr>
+        <w:t>Функции должны отрабатывать только на корректных данных, а именно: Все стороны фигур &gt;</w:t>
+      </w:r>
+      <w:r>
+        <w:rPr>
+          <w:sz w:val="28"/>
+          <w:szCs w:val="28"/>
+        </w:rPr>
+        <w:t xml:space="preserve"> 0, </w:t>
+      </w:r>
+      <w:r>
+        <w:rPr>
+          <w:sz w:val="28"/>
+          <w:szCs w:val="28"/>
+        </w:rPr>
+        <w:t>все фигуры должны существовать. Подсчёты будут проводиться на стандартных геометрических формулах площади и периметра.</w:t>
+      </w:r>
+      <w:r>
+        <w:rPr>
+          <w:sz w:val="28"/>
+          <w:szCs w:val="28"/>
+        </w:rPr>
+        <w:t xml:space="preserve"> </w:t>
+      </w:r>
+      <w:r>
+        <w:rPr>
+          <w:sz w:val="28"/>
+          <w:szCs w:val="28"/>
+        </w:rPr>
+        <w:t>Тип данных должен быть</w:t>
+      </w:r>
+      <w:r>
+        <w:rPr>
+          <w:sz w:val="28"/>
+          <w:szCs w:val="28"/>
+          <w:lang w:val="en-US"/>
+        </w:rPr>
+        <w:t xml:space="preserve"> </w:t>
+      </w:r>
+      <w:r>
+        <w:rPr>
+          <w:b/>
+          <w:bCs/>
+          <w:sz w:val="28"/>
+          <w:szCs w:val="28"/>
+          <w:lang w:val="en-US"/>
+        </w:rPr>
+        <w:t>int</w:t>
+      </w:r>
+      <w:r>
+        <w:rPr>
+          <w:sz w:val="28"/>
+          <w:szCs w:val="28"/>
+          <w:lang w:val="en-US"/>
+        </w:rPr>
+        <w:t>,</w:t>
+      </w:r>
+      <w:r>
+        <w:rPr>
+          <w:sz w:val="28"/>
+          <w:szCs w:val="28"/>
+        </w:rPr>
+        <w:t xml:space="preserve"> </w:t>
+      </w:r>
+      <w:r>
+        <w:rPr>
+          <w:sz w:val="28"/>
+          <w:szCs w:val="28"/>
+          <w:lang w:val="en-US"/>
+        </w:rPr>
+        <w:t xml:space="preserve"> </w:t>
+      </w:r>
+      <w:r>
+        <w:rPr>
+          <w:b/>
+          <w:bCs/>
+          <w:sz w:val="28"/>
+          <w:szCs w:val="28"/>
+          <w:lang w:val="en-US"/>
+        </w:rPr>
+        <w:t>float</w:t>
+      </w:r>
+      <w:r>
+        <w:rPr>
+          <w:sz w:val="28"/>
+          <w:szCs w:val="28"/>
+        </w:rPr>
+        <w:t>.</w:t>
+      </w:r>
     </w:p>
     <w:p>
       <w:pPr>
@@ -750,16 +886,7 @@
           <w:sz w:val="28"/>
           <w:szCs w:val="28"/>
         </w:rPr>
-        <w:t>perimeter</w:t>
-      </w:r>
-      <w:r>
-        <w:rPr>
-          <w:b/>
-          <w:bCs/>
-          <w:sz w:val="28"/>
-          <w:szCs w:val="28"/>
-        </w:rPr>
-        <w:t>.</w:t>
+        <w:t>perimeter.</w:t>
       </w:r>
     </w:p>
     <w:p>
@@ -815,7 +942,28 @@
           <w:sz w:val="28"/>
           <w:szCs w:val="28"/>
         </w:rPr>
-        <w:t xml:space="preserve"> знаков после запятой) ответ.</w:t>
+        <w:t xml:space="preserve"> знаков после запятой) ответ</w:t>
+      </w:r>
+      <w:r>
+        <w:rPr>
+          <w:sz w:val="28"/>
+          <w:szCs w:val="28"/>
+        </w:rPr>
+        <w:t>, рассчитанный по математическим формулам</w:t>
+      </w:r>
+      <w:r>
+        <w:rPr>
+          <w:sz w:val="28"/>
+          <w:szCs w:val="28"/>
+        </w:rPr>
+        <w:t>.</w:t>
+      </w:r>
+      <w:r>
+        <w:rPr>
+          <w:sz w:val="28"/>
+          <w:szCs w:val="28"/>
+        </w:rPr>
+        <w:t xml:space="preserve"> </w:t>
       </w:r>
     </w:p>
     <w:p>
@@ -836,17 +984,115 @@
           <w:sz w:val="28"/>
           <w:szCs w:val="28"/>
         </w:rPr>
-        <w:t>Ожидаемые результаты: Тесты</w:t>
-      </w:r>
-      <w:r>
-        <w:rPr>
-          <w:b/>
-          <w:bCs/>
+        <w:t xml:space="preserve">Ожидаемые результаты: </w:t>
+      </w:r>
+      <w:r>
+        <w:rPr>
+          <w:sz w:val="28"/>
+          <w:szCs w:val="28"/>
+        </w:rPr>
+        <w:t xml:space="preserve">Все тесты должны быть пройдены. </w:t>
+      </w:r>
+    </w:p>
+    <w:p>
+      <w:pPr>
+        <w:pStyle w:val="a8"/>
+        <w:numPr>
+          <w:ilvl w:val="0"/>
+          <w:numId w:val="2"/>
+        </w:numPr>
+        <w:spacing w:before="280" w:line="360" w:lineRule="auto"/>
+        <w:rPr>
+          <w:sz w:val="28"/>
+          <w:szCs w:val="28"/>
+        </w:rPr>
+      </w:pPr>
+      <w:r>
+        <w:rPr>
+          <w:sz w:val="28"/>
+          <w:szCs w:val="28"/>
+        </w:rPr>
+        <w:t xml:space="preserve">Результаты тестирования: </w:t>
+      </w:r>
+    </w:p>
+    <w:p>
+      <w:pPr>
+        <w:pStyle w:val="a8"/>
+        <w:spacing w:before="280" w:line="360" w:lineRule="auto"/>
+        <w:ind w:left="1070"/>
+        <w:rPr>
+          <w:sz w:val="28"/>
+          <w:szCs w:val="28"/>
+        </w:rPr>
+      </w:pPr>
+      <w:r>
+        <w:rPr>
+          <w:b/>
+          <w:bCs/>
+          <w:sz w:val="28"/>
+          <w:szCs w:val="28"/>
+        </w:rPr>
+        <w:t>05.11.2024</w:t>
+      </w:r>
+      <w:r>
+        <w:rPr>
           <w:sz w:val="28"/>
           <w:szCs w:val="28"/>
         </w:rPr>
         <w:t xml:space="preserve"> </w:t>
       </w:r>
+    </w:p>
+    <w:p>
+      <w:pPr>
+        <w:pStyle w:val="a8"/>
+        <w:spacing w:before="280" w:line="360" w:lineRule="auto"/>
+        <w:ind w:left="1070"/>
+        <w:rPr>
+          <w:sz w:val="28"/>
+          <w:szCs w:val="28"/>
+        </w:rPr>
+      </w:pPr>
+      <w:r>
+        <w:rPr>
+          <w:sz w:val="28"/>
+          <w:szCs w:val="28"/>
+        </w:rPr>
+        <w:t xml:space="preserve">Тесты не пройдены для всех </w:t>
+      </w:r>
+      <w:r>
+        <w:rPr>
+          <w:sz w:val="28"/>
+          <w:szCs w:val="28"/>
+        </w:rPr>
+        <w:t>функций, т.к. нет проверки на корректность ввода.</w:t>
+      </w:r>
+    </w:p>
+    <w:p>
+      <w:pPr>
+        <w:pStyle w:val="a8"/>
+        <w:spacing w:before="280" w:line="360" w:lineRule="auto"/>
+        <w:ind w:left="1070"/>
+        <w:rPr>
+          <w:sz w:val="28"/>
+          <w:szCs w:val="28"/>
+        </w:rPr>
+      </w:pPr>
+      <w:r>
+        <w:rPr>
+          <w:sz w:val="28"/>
+          <w:szCs w:val="28"/>
+        </w:rPr>
+        <w:t>Тесты</w:t>
+      </w:r>
+      <w:r>
+        <w:rPr>
+          <w:b/>
+          <w:bCs/>
+          <w:sz w:val="28"/>
+          <w:szCs w:val="28"/>
+        </w:rPr>
+        <w:t xml:space="preserve"> </w:t>
+      </w:r>
       <w:r>
         <w:rPr>
           <w:b/>
@@ -890,10 +1136,37 @@
           <w:sz w:val="28"/>
           <w:szCs w:val="28"/>
         </w:rPr>
-        <w:t xml:space="preserve">пройдены успешно. </w:t>
-      </w:r>
-      <w:r>
-        <w:rPr>
+        <w:t xml:space="preserve">не </w:t>
+      </w:r>
+      <w:r>
+        <w:rPr>
+          <w:sz w:val="28"/>
+          <w:szCs w:val="28"/>
+        </w:rPr>
+        <w:t>пройдены.</w:t>
+      </w:r>
+    </w:p>
+    <w:p>
+      <w:pPr>
+        <w:pStyle w:val="a8"/>
+        <w:spacing w:before="280" w:line="360" w:lineRule="auto"/>
+        <w:ind w:left="1070"/>
+        <w:rPr>
+          <w:sz w:val="28"/>
+          <w:szCs w:val="28"/>
+        </w:rPr>
+      </w:pPr>
+      <w:r>
+        <w:rPr>
+          <w:sz w:val="28"/>
+          <w:szCs w:val="28"/>
+        </w:rPr>
+        <w:t>Тесты</w:t>
+      </w:r>
+      <w:r>
+        <w:rPr>
+          <w:b/>
+          <w:bCs/>
           <w:sz w:val="28"/>
           <w:szCs w:val="28"/>
         </w:rPr>
@@ -901,6 +1174,83 @@
       </w:r>
       <w:r>
         <w:rPr>
+          <w:b/>
+          <w:bCs/>
+          <w:sz w:val="28"/>
+          <w:szCs w:val="28"/>
+          <w:lang w:val="en-US"/>
+        </w:rPr>
+        <w:t>square</w:t>
+      </w:r>
+      <w:r>
+        <w:rPr>
+          <w:b/>
+          <w:bCs/>
+          <w:sz w:val="28"/>
+          <w:szCs w:val="28"/>
+        </w:rPr>
+        <w:t>.</w:t>
+      </w:r>
+      <w:r>
+        <w:rPr>
+          <w:b/>
+          <w:bCs/>
+          <w:sz w:val="28"/>
+          <w:szCs w:val="28"/>
+          <w:lang w:val="en-US"/>
+        </w:rPr>
+        <w:t>py</w:t>
+      </w:r>
+      <w:r>
+        <w:rPr>
+          <w:b/>
+          <w:bCs/>
+          <w:sz w:val="28"/>
+          <w:szCs w:val="28"/>
+        </w:rPr>
+        <w:t xml:space="preserve"> </w:t>
+      </w:r>
+      <w:r>
+        <w:rPr>
+          <w:sz w:val="28"/>
+          <w:szCs w:val="28"/>
+        </w:rPr>
+        <w:t xml:space="preserve">не </w:t>
+      </w:r>
+      <w:r>
+        <w:rPr>
+          <w:sz w:val="28"/>
+          <w:szCs w:val="28"/>
+        </w:rPr>
+        <w:t>пройден</w:t>
+      </w:r>
+      <w:r>
+        <w:rPr>
+          <w:sz w:val="28"/>
+          <w:szCs w:val="28"/>
+        </w:rPr>
+        <w:t>ы</w:t>
+      </w:r>
+      <w:r>
+        <w:rPr>
+          <w:sz w:val="28"/>
+          <w:szCs w:val="28"/>
+        </w:rPr>
+        <w:t>.</w:t>
+      </w:r>
+    </w:p>
+    <w:p>
+      <w:pPr>
+        <w:pStyle w:val="a8"/>
+        <w:spacing w:before="280" w:line="360" w:lineRule="auto"/>
+        <w:ind w:left="1070"/>
+        <w:rPr>
+          <w:sz w:val="28"/>
+          <w:szCs w:val="28"/>
+        </w:rPr>
+      </w:pPr>
+      <w:r>
+        <w:rPr>
           <w:sz w:val="28"/>
           <w:szCs w:val="28"/>
         </w:rPr>
@@ -923,7 +1273,7 @@
           <w:szCs w:val="28"/>
           <w:lang w:val="en-US"/>
         </w:rPr>
-        <w:t>square</w:t>
+        <w:t>circle</w:t>
       </w:r>
       <w:r>
         <w:rPr>
@@ -958,10 +1308,30 @@
           <w:sz w:val="28"/>
           <w:szCs w:val="28"/>
         </w:rPr>
-        <w:t xml:space="preserve">пройдены успешно. </w:t>
-      </w:r>
-      <w:r>
-        <w:rPr>
+        <w:t>не пройдены, ответ не соответствует ожидаемому кол-во знаков после запятой.</w:t>
+      </w:r>
+    </w:p>
+    <w:p>
+      <w:pPr>
+        <w:pStyle w:val="a8"/>
+        <w:spacing w:before="280" w:line="360" w:lineRule="auto"/>
+        <w:ind w:left="1070"/>
+        <w:rPr>
+          <w:sz w:val="28"/>
+          <w:szCs w:val="28"/>
+        </w:rPr>
+      </w:pPr>
+      <w:r>
+        <w:rPr>
+          <w:sz w:val="28"/>
+          <w:szCs w:val="28"/>
+        </w:rPr>
+        <w:t>Тесты</w:t>
+      </w:r>
+      <w:r>
+        <w:rPr>
+          <w:b/>
+          <w:bCs/>
           <w:sz w:val="28"/>
           <w:szCs w:val="28"/>
         </w:rPr>
@@ -969,10 +1339,32 @@
       </w:r>
       <w:r>
         <w:rPr>
-          <w:sz w:val="28"/>
-          <w:szCs w:val="28"/>
-        </w:rPr>
-        <w:t>Тесты</w:t>
+          <w:b/>
+          <w:bCs/>
+          <w:sz w:val="28"/>
+          <w:szCs w:val="28"/>
+          <w:lang w:val="en-US"/>
+        </w:rPr>
+        <w:t>triangle</w:t>
+      </w:r>
+      <w:r>
+        <w:rPr>
+          <w:b/>
+          <w:bCs/>
+          <w:sz w:val="28"/>
+          <w:szCs w:val="28"/>
+        </w:rPr>
+        <w:t>.</w:t>
+      </w:r>
+      <w:r>
+        <w:rPr>
+          <w:b/>
+          <w:bCs/>
+          <w:sz w:val="28"/>
+          <w:szCs w:val="28"/>
+          <w:lang w:val="en-US"/>
+        </w:rPr>
+        <w:t>py</w:t>
       </w:r>
       <w:r>
         <w:rPr>
@@ -985,137 +1377,10 @@
       </w:r>
       <w:r>
         <w:rPr>
-          <w:b/>
-          <w:bCs/>
-          <w:sz w:val="28"/>
-          <w:szCs w:val="28"/>
-          <w:lang w:val="en-US"/>
-        </w:rPr>
-        <w:t>circle</w:t>
-      </w:r>
-      <w:r>
-        <w:rPr>
-          <w:b/>
-          <w:bCs/>
-          <w:sz w:val="28"/>
-          <w:szCs w:val="28"/>
-        </w:rPr>
-        <w:t>.</w:t>
-      </w:r>
-      <w:r>
-        <w:rPr>
-          <w:b/>
-          <w:bCs/>
-          <w:sz w:val="28"/>
-          <w:szCs w:val="28"/>
-          <w:lang w:val="en-US"/>
-        </w:rPr>
-        <w:t>py</w:t>
-      </w:r>
-      <w:r>
-        <w:rPr>
-          <w:b/>
-          <w:bCs/>
-          <w:sz w:val="28"/>
-          <w:szCs w:val="28"/>
-        </w:rPr>
-        <w:t xml:space="preserve"> </w:t>
-      </w:r>
-      <w:r>
-        <w:rPr>
-          <w:sz w:val="28"/>
-          <w:szCs w:val="28"/>
-        </w:rPr>
-        <w:t xml:space="preserve">не </w:t>
-      </w:r>
-      <w:r>
-        <w:rPr>
-          <w:sz w:val="28"/>
-          <w:szCs w:val="28"/>
-        </w:rPr>
-        <w:t>пройдены</w:t>
-      </w:r>
-      <w:r>
-        <w:rPr>
-          <w:sz w:val="28"/>
-          <w:szCs w:val="28"/>
-        </w:rPr>
-        <w:t>, ответ не соответствует ожидаемому кол-во знаков после запятой.</w:t>
-      </w:r>
-      <w:r>
-        <w:rPr>
-          <w:sz w:val="28"/>
-          <w:szCs w:val="28"/>
-        </w:rPr>
-        <w:t xml:space="preserve"> </w:t>
-      </w:r>
-      <w:r>
-        <w:rPr>
-          <w:sz w:val="28"/>
-          <w:szCs w:val="28"/>
-        </w:rPr>
-        <w:t>Тесты</w:t>
-      </w:r>
-      <w:r>
-        <w:rPr>
-          <w:b/>
-          <w:bCs/>
-          <w:sz w:val="28"/>
-          <w:szCs w:val="28"/>
-        </w:rPr>
-        <w:t xml:space="preserve"> </w:t>
-      </w:r>
-      <w:r>
-        <w:rPr>
-          <w:b/>
-          <w:bCs/>
-          <w:sz w:val="28"/>
-          <w:szCs w:val="28"/>
-          <w:lang w:val="en-US"/>
-        </w:rPr>
-        <w:t>triangle</w:t>
-      </w:r>
-      <w:r>
-        <w:rPr>
-          <w:b/>
-          <w:bCs/>
-          <w:sz w:val="28"/>
-          <w:szCs w:val="28"/>
-        </w:rPr>
-        <w:t>.</w:t>
-      </w:r>
-      <w:r>
-        <w:rPr>
-          <w:b/>
-          <w:bCs/>
-          <w:sz w:val="28"/>
-          <w:szCs w:val="28"/>
-          <w:lang w:val="en-US"/>
-        </w:rPr>
-        <w:t>py</w:t>
-      </w:r>
-      <w:r>
-        <w:rPr>
-          <w:b/>
-          <w:bCs/>
-          <w:sz w:val="28"/>
-          <w:szCs w:val="28"/>
-        </w:rPr>
-        <w:t xml:space="preserve"> </w:t>
-      </w:r>
-      <w:r>
-        <w:rPr>
-          <w:sz w:val="28"/>
-          <w:szCs w:val="28"/>
-        </w:rPr>
-        <w:t xml:space="preserve">не пройдены, </w:t>
-      </w:r>
-      <w:r>
-        <w:rPr>
-          <w:sz w:val="28"/>
-          <w:szCs w:val="28"/>
-        </w:rPr>
-        <w:t>в библиотеки нет проверки на «невырожденные» или несуществующие треугольники.</w:t>
+          <w:sz w:val="28"/>
+          <w:szCs w:val="28"/>
+        </w:rPr>
+        <w:t>не пройдены, в библиотеки нет проверки на «невырожденные» или несуществующие треугольники.</w:t>
       </w:r>
     </w:p>
     <w:sectPr>
@@ -1837,6 +2102,7 @@
   <w:style w:type="character" w:default="1" w:styleId="a0">
     <w:name w:val="Default Paragraph Font"/>
     <w:uiPriority w:val="1"/>
+    <w:semiHidden/>
     <w:unhideWhenUsed/>
   </w:style>
   <w:style w:type="table" w:default="1" w:styleId="a1">
@@ -2315,28 +2581,28 @@
 </file>
 
 <file path=customXml/item1.xml><?xml version="1.0" encoding="utf-8"?>
+<b:Sources xmlns:b="http://schemas.openxmlformats.org/officeDocument/2006/bibliography" xmlns="http://schemas.openxmlformats.org/officeDocument/2006/bibliography" SelectedStyle="\APASixthEditionOfficeOnline.xsl" StyleName="APA" Version="6"/>
+</file>
+
+<file path=customXml/item2.xml><?xml version="1.0" encoding="utf-8"?>
 <go:gDocsCustomXmlDataStorage xmlns:go="http://customooxmlschemas.google.com/" xmlns:r="http://schemas.openxmlformats.org/officeDocument/2006/relationships" uri="GoogleDocsCustomDataVersion2">
   <go:docsCustomData xmlns:go="http://customooxmlschemas.google.com/" roundtripDataSignature="AMtx7mho3HeLW3mFGD7Tj9T4Ob3PgXNtAw==">CgMxLjAyCGguZ2pkZ3hzOAByITFkdmdfRHc5M1VEM3NVR25pTzl0a3RqdHBGRUN0SzRoOQ==</go:docsCustomData>
 </go:gDocsCustomXmlDataStorage>
 </file>
 
-<file path=customXml/item2.xml><?xml version="1.0" encoding="utf-8"?>
-<b:Sources xmlns:b="http://schemas.openxmlformats.org/officeDocument/2006/bibliography" xmlns="http://schemas.openxmlformats.org/officeDocument/2006/bibliography" SelectedStyle="\APASixthEditionOfficeOnline.xsl" StyleName="APA" Version="6"/>
+<file path=customXml/itemProps1.xml><?xml version="1.0" encoding="utf-8"?>
+<ds:datastoreItem xmlns:ds="http://schemas.openxmlformats.org/officeDocument/2006/customXml" ds:itemID="{209F64C4-1A06-4D3A-9B25-470F174ECA42}">
+  <ds:schemaRefs>
+    <ds:schemaRef ds:uri="http://schemas.openxmlformats.org/officeDocument/2006/bibliography"/>
+  </ds:schemaRefs>
+</ds:datastoreItem>
 </file>
 
-<file path=customXml/itemProps1.xml><?xml version="1.0" encoding="utf-8"?>
+<file path=customXml/itemProps2.xml><?xml version="1.0" encoding="utf-8"?>
 <ds:datastoreItem xmlns:ds="http://schemas.openxmlformats.org/officeDocument/2006/customXml" ds:itemID="{11111111-1234-1234-1234-123412341234}">
   <ds:schemaRefs>
     <ds:schemaRef ds:uri="http://customooxmlschemas.google.com/"/>
     <ds:schemaRef ds:uri="http://schemas.openxmlformats.org/officeDocument/2006/relationships"/>
   </ds:schemaRefs>
 </ds:datastoreItem>
-</file>
-
-<file path=customXml/itemProps2.xml><?xml version="1.0" encoding="utf-8"?>
-<ds:datastoreItem xmlns:ds="http://schemas.openxmlformats.org/officeDocument/2006/customXml" ds:itemID="{209F64C4-1A06-4D3A-9B25-470F174ECA42}">
-  <ds:schemaRefs>
-    <ds:schemaRef ds:uri="http://schemas.openxmlformats.org/officeDocument/2006/bibliography"/>
-  </ds:schemaRefs>
-</ds:datastoreItem>
 </file>